--- a/grade3/x86汇编实验二.docx
+++ b/grade3/x86汇编实验二.docx
@@ -219,6 +219,7 @@
         <w:ind w:left="780" w:firstLineChars="0" w:firstLine="0"/>
         <w:rPr>
           <w:rStyle w:val="a7"/>
+          <w:rFonts w:hint="eastAsia"/>
           <w:b w:val="0"/>
           <w:bCs w:val="0"/>
         </w:rPr>
@@ -228,10 +229,10 @@
           <w:noProof/>
         </w:rPr>
         <w:drawing>
-          <wp:inline distT="0" distB="0" distL="0" distR="0" wp14:anchorId="691F19FC" wp14:editId="6934CE09">
-            <wp:extent cx="3180952" cy="3114286"/>
-            <wp:effectExtent l="0" t="0" r="635" b="0"/>
-            <wp:docPr id="2" name="图片 2"/>
+          <wp:inline distT="0" distB="0" distL="0" distR="0" wp14:anchorId="45C452D6" wp14:editId="17AAAE2B">
+            <wp:extent cx="2866667" cy="3038095"/>
+            <wp:effectExtent l="0" t="0" r="0" b="0"/>
+            <wp:docPr id="9" name="图片 9"/>
             <wp:cNvGraphicFramePr>
               <a:graphicFrameLocks xmlns:a="http://schemas.openxmlformats.org/drawingml/2006/main" noChangeAspect="1"/>
             </wp:cNvGraphicFramePr>
@@ -251,7 +252,7 @@
                   <pic:spPr>
                     <a:xfrm>
                       <a:off x="0" y="0"/>
-                      <a:ext cx="3180952" cy="3114286"/>
+                      <a:ext cx="2866667" cy="3038095"/>
                     </a:xfrm>
                     <a:prstGeom prst="rect">
                       <a:avLst/>
@@ -583,24 +584,25 @@
           <w:b w:val="0"/>
           <w:bCs w:val="0"/>
         </w:rPr>
-        <w:t>二、B</w:t>
-      </w:r>
-      <w:r>
-        <w:rPr>
-          <w:rStyle w:val="a7"/>
-          <w:b w:val="0"/>
-          <w:bCs w:val="0"/>
-        </w:rPr>
-        <w:t>ochs</w:t>
-      </w:r>
-      <w:r>
-        <w:rPr>
-          <w:rStyle w:val="a7"/>
-          <w:rFonts w:hint="eastAsia"/>
-          <w:b w:val="0"/>
-          <w:bCs w:val="0"/>
-        </w:rPr>
-        <w:t>仿真器配置以及运行</w:t>
+        <w:t>二、</w:t>
+      </w:r>
+      <w:r>
+        <w:rPr>
+          <w:rStyle w:val="a7"/>
+          <w:rFonts w:hint="eastAsia"/>
+          <w:b w:val="0"/>
+          <w:bCs w:val="0"/>
+        </w:rPr>
+        <w:t>显卡文本模式下的</w:t>
+      </w:r>
+      <w:r>
+        <w:rPr>
+          <w:rStyle w:val="a7"/>
+          <w:rFonts w:hint="eastAsia"/>
+          <w:b w:val="0"/>
+          <w:bCs w:val="0"/>
+        </w:rPr>
+        <w:t>属性和位置控制</w:t>
       </w:r>
     </w:p>
     <w:p>
@@ -626,42 +628,26 @@
           <w:b w:val="0"/>
           <w:bCs w:val="0"/>
         </w:rPr>
-        <w:t>1、Bochs配置</w:t>
-      </w:r>
-    </w:p>
-    <w:p>
-      <w:pPr>
-        <w:rPr>
-          <w:rStyle w:val="a7"/>
-          <w:b w:val="0"/>
-          <w:bCs w:val="0"/>
-        </w:rPr>
-      </w:pPr>
-      <w:r>
-        <w:rPr>
-          <w:rStyle w:val="a7"/>
-          <w:b w:val="0"/>
-          <w:bCs w:val="0"/>
-        </w:rPr>
-        <w:tab/>
-      </w:r>
-      <w:r>
-        <w:rPr>
-          <w:rStyle w:val="a7"/>
-          <w:b w:val="0"/>
-          <w:bCs w:val="0"/>
-        </w:rPr>
-        <w:tab/>
-      </w:r>
+        <w:t>asm源代码：</w:t>
+      </w:r>
+    </w:p>
+    <w:p>
+      <w:pPr>
+        <w:rPr>
+          <w:rStyle w:val="a7"/>
+          <w:b w:val="0"/>
+          <w:bCs w:val="0"/>
+        </w:rPr>
+      </w:pPr>
       <w:r>
         <w:rPr>
           <w:noProof/>
         </w:rPr>
         <w:drawing>
-          <wp:inline distT="0" distB="0" distL="0" distR="0" wp14:anchorId="137F46D7" wp14:editId="14CD6BCB">
-            <wp:extent cx="4847619" cy="4857143"/>
-            <wp:effectExtent l="0" t="0" r="0" b="635"/>
-            <wp:docPr id="5" name="图片 5"/>
+          <wp:inline distT="0" distB="0" distL="0" distR="0" wp14:anchorId="4B652C47" wp14:editId="03606A6D">
+            <wp:extent cx="3228571" cy="4695238"/>
+            <wp:effectExtent l="0" t="0" r="0" b="0"/>
+            <wp:docPr id="12" name="图片 12"/>
             <wp:cNvGraphicFramePr>
               <a:graphicFrameLocks xmlns:a="http://schemas.openxmlformats.org/drawingml/2006/main" noChangeAspect="1"/>
             </wp:cNvGraphicFramePr>
@@ -681,7 +667,7 @@
                   <pic:spPr>
                     <a:xfrm>
                       <a:off x="0" y="0"/>
-                      <a:ext cx="4847619" cy="4857143"/>
+                      <a:ext cx="3228571" cy="4695238"/>
                     </a:xfrm>
                     <a:prstGeom prst="rect">
                       <a:avLst/>
@@ -704,14 +690,41 @@
       </w:pPr>
       <w:r>
         <w:rPr>
+          <w:rStyle w:val="a7"/>
+          <w:b w:val="0"/>
+          <w:bCs w:val="0"/>
+        </w:rPr>
+        <w:tab/>
+      </w:r>
+      <w:r>
+        <w:rPr>
+          <w:rStyle w:val="a7"/>
+          <w:rFonts w:hint="eastAsia"/>
+          <w:b w:val="0"/>
+          <w:bCs w:val="0"/>
+        </w:rPr>
+        <w:t>运行结果：</w:t>
+      </w:r>
+    </w:p>
+    <w:p>
+      <w:pPr>
+        <w:rPr>
+          <w:rStyle w:val="a7"/>
+          <w:rFonts w:hint="eastAsia"/>
+          <w:b w:val="0"/>
+          <w:bCs w:val="0"/>
+        </w:rPr>
+      </w:pPr>
+      <w:r>
+        <w:rPr>
           <w:noProof/>
         </w:rPr>
         <w:lastRenderedPageBreak/>
         <w:drawing>
-          <wp:inline distT="0" distB="0" distL="0" distR="0" wp14:anchorId="6579B5EA" wp14:editId="0944BCEF">
-            <wp:extent cx="4838095" cy="2009524"/>
-            <wp:effectExtent l="0" t="0" r="635" b="0"/>
-            <wp:docPr id="6" name="图片 6"/>
+          <wp:inline distT="0" distB="0" distL="0" distR="0" wp14:anchorId="388FD40B" wp14:editId="0A186903">
+            <wp:extent cx="5274310" cy="3627755"/>
+            <wp:effectExtent l="0" t="0" r="2540" b="0"/>
+            <wp:docPr id="11" name="图片 11"/>
             <wp:cNvGraphicFramePr>
               <a:graphicFrameLocks xmlns:a="http://schemas.openxmlformats.org/drawingml/2006/main" noChangeAspect="1"/>
             </wp:cNvGraphicFramePr>
@@ -731,6 +744,191 @@
                   <pic:spPr>
                     <a:xfrm>
                       <a:off x="0" y="0"/>
+                      <a:ext cx="5274310" cy="3627755"/>
+                    </a:xfrm>
+                    <a:prstGeom prst="rect">
+                      <a:avLst/>
+                    </a:prstGeom>
+                  </pic:spPr>
+                </pic:pic>
+              </a:graphicData>
+            </a:graphic>
+          </wp:inline>
+        </w:drawing>
+      </w:r>
+    </w:p>
+    <w:p>
+      <w:pPr>
+        <w:rPr>
+          <w:rStyle w:val="a7"/>
+          <w:b w:val="0"/>
+          <w:bCs w:val="0"/>
+        </w:rPr>
+      </w:pPr>
+      <w:r>
+        <w:rPr>
+          <w:rStyle w:val="a7"/>
+          <w:rFonts w:hint="eastAsia"/>
+          <w:b w:val="0"/>
+          <w:bCs w:val="0"/>
+        </w:rPr>
+        <w:t>三</w:t>
+      </w:r>
+      <w:r>
+        <w:rPr>
+          <w:rStyle w:val="a7"/>
+          <w:rFonts w:hint="eastAsia"/>
+          <w:b w:val="0"/>
+          <w:bCs w:val="0"/>
+        </w:rPr>
+        <w:t>、B</w:t>
+      </w:r>
+      <w:r>
+        <w:rPr>
+          <w:rStyle w:val="a7"/>
+          <w:b w:val="0"/>
+          <w:bCs w:val="0"/>
+        </w:rPr>
+        <w:t>ochs</w:t>
+      </w:r>
+      <w:r>
+        <w:rPr>
+          <w:rStyle w:val="a7"/>
+          <w:rFonts w:hint="eastAsia"/>
+          <w:b w:val="0"/>
+          <w:bCs w:val="0"/>
+        </w:rPr>
+        <w:t>仿真器配置以及运行</w:t>
+      </w:r>
+    </w:p>
+    <w:p>
+      <w:pPr>
+        <w:rPr>
+          <w:rStyle w:val="a7"/>
+          <w:b w:val="0"/>
+          <w:bCs w:val="0"/>
+        </w:rPr>
+      </w:pPr>
+      <w:r>
+        <w:rPr>
+          <w:rStyle w:val="a7"/>
+          <w:b w:val="0"/>
+          <w:bCs w:val="0"/>
+        </w:rPr>
+        <w:tab/>
+      </w:r>
+      <w:r>
+        <w:rPr>
+          <w:rStyle w:val="a7"/>
+          <w:rFonts w:hint="eastAsia"/>
+          <w:b w:val="0"/>
+          <w:bCs w:val="0"/>
+        </w:rPr>
+        <w:t>1、Bochs配置</w:t>
+      </w:r>
+    </w:p>
+    <w:p>
+      <w:pPr>
+        <w:rPr>
+          <w:rStyle w:val="a7"/>
+          <w:b w:val="0"/>
+          <w:bCs w:val="0"/>
+        </w:rPr>
+      </w:pPr>
+      <w:r>
+        <w:rPr>
+          <w:rStyle w:val="a7"/>
+          <w:b w:val="0"/>
+          <w:bCs w:val="0"/>
+        </w:rPr>
+        <w:tab/>
+      </w:r>
+      <w:r>
+        <w:rPr>
+          <w:rStyle w:val="a7"/>
+          <w:b w:val="0"/>
+          <w:bCs w:val="0"/>
+        </w:rPr>
+        <w:lastRenderedPageBreak/>
+        <w:tab/>
+      </w:r>
+      <w:r>
+        <w:rPr>
+          <w:noProof/>
+        </w:rPr>
+        <w:drawing>
+          <wp:inline distT="0" distB="0" distL="0" distR="0" wp14:anchorId="137F46D7" wp14:editId="14CD6BCB">
+            <wp:extent cx="4847619" cy="4857143"/>
+            <wp:effectExtent l="0" t="0" r="0" b="635"/>
+            <wp:docPr id="5" name="图片 5"/>
+            <wp:cNvGraphicFramePr>
+              <a:graphicFrameLocks xmlns:a="http://schemas.openxmlformats.org/drawingml/2006/main" noChangeAspect="1"/>
+            </wp:cNvGraphicFramePr>
+            <a:graphic xmlns:a="http://schemas.openxmlformats.org/drawingml/2006/main">
+              <a:graphicData uri="http://schemas.openxmlformats.org/drawingml/2006/picture">
+                <pic:pic xmlns:pic="http://schemas.openxmlformats.org/drawingml/2006/picture">
+                  <pic:nvPicPr>
+                    <pic:cNvPr id="1" name=""/>
+                    <pic:cNvPicPr/>
+                  </pic:nvPicPr>
+                  <pic:blipFill>
+                    <a:blip r:embed="rId11"/>
+                    <a:stretch>
+                      <a:fillRect/>
+                    </a:stretch>
+                  </pic:blipFill>
+                  <pic:spPr>
+                    <a:xfrm>
+                      <a:off x="0" y="0"/>
+                      <a:ext cx="4847619" cy="4857143"/>
+                    </a:xfrm>
+                    <a:prstGeom prst="rect">
+                      <a:avLst/>
+                    </a:prstGeom>
+                  </pic:spPr>
+                </pic:pic>
+              </a:graphicData>
+            </a:graphic>
+          </wp:inline>
+        </w:drawing>
+      </w:r>
+    </w:p>
+    <w:p>
+      <w:pPr>
+        <w:rPr>
+          <w:rStyle w:val="a7"/>
+          <w:b w:val="0"/>
+          <w:bCs w:val="0"/>
+        </w:rPr>
+      </w:pPr>
+      <w:r>
+        <w:rPr>
+          <w:noProof/>
+        </w:rPr>
+        <w:drawing>
+          <wp:inline distT="0" distB="0" distL="0" distR="0" wp14:anchorId="6579B5EA" wp14:editId="0944BCEF">
+            <wp:extent cx="4838095" cy="2009524"/>
+            <wp:effectExtent l="0" t="0" r="635" b="0"/>
+            <wp:docPr id="6" name="图片 6"/>
+            <wp:cNvGraphicFramePr>
+              <a:graphicFrameLocks xmlns:a="http://schemas.openxmlformats.org/drawingml/2006/main" noChangeAspect="1"/>
+            </wp:cNvGraphicFramePr>
+            <a:graphic xmlns:a="http://schemas.openxmlformats.org/drawingml/2006/main">
+              <a:graphicData uri="http://schemas.openxmlformats.org/drawingml/2006/picture">
+                <pic:pic xmlns:pic="http://schemas.openxmlformats.org/drawingml/2006/picture">
+                  <pic:nvPicPr>
+                    <pic:cNvPr id="1" name=""/>
+                    <pic:cNvPicPr/>
+                  </pic:nvPicPr>
+                  <pic:blipFill>
+                    <a:blip r:embed="rId12"/>
+                    <a:stretch>
+                      <a:fillRect/>
+                    </a:stretch>
+                  </pic:blipFill>
+                  <pic:spPr>
+                    <a:xfrm>
+                      <a:off x="0" y="0"/>
                       <a:ext cx="4838095" cy="2009524"/>
                     </a:xfrm>
                     <a:prstGeom prst="rect">
@@ -766,7 +964,6 @@
       <w:pPr>
         <w:rPr>
           <w:rStyle w:val="a7"/>
-          <w:rFonts w:hint="eastAsia"/>
           <w:b w:val="0"/>
           <w:bCs w:val="0"/>
         </w:rPr>
@@ -775,6 +972,7 @@
         <w:rPr>
           <w:noProof/>
         </w:rPr>
+        <w:lastRenderedPageBreak/>
         <w:drawing>
           <wp:inline distT="0" distB="0" distL="0" distR="0" wp14:anchorId="38055352" wp14:editId="6C7C1452">
             <wp:extent cx="5274310" cy="3627755"/>
@@ -791,7 +989,7 @@
                     <pic:cNvPicPr/>
                   </pic:nvPicPr>
                   <pic:blipFill>
-                    <a:blip r:embed="rId11"/>
+                    <a:blip r:embed="rId13"/>
                     <a:stretch>
                       <a:fillRect/>
                     </a:stretch>

--- a/grade3/x86汇编实验二.docx
+++ b/grade3/x86汇编实验二.docx
@@ -219,7 +219,6 @@
         <w:ind w:left="780" w:firstLineChars="0" w:firstLine="0"/>
         <w:rPr>
           <w:rStyle w:val="a7"/>
-          <w:rFonts w:hint="eastAsia"/>
           <w:b w:val="0"/>
           <w:bCs w:val="0"/>
         </w:rPr>
@@ -573,16 +572,12 @@
       <w:pPr>
         <w:rPr>
           <w:rStyle w:val="a7"/>
-          <w:b w:val="0"/>
-          <w:bCs w:val="0"/>
-        </w:rPr>
-      </w:pPr>
-      <w:r>
-        <w:rPr>
-          <w:rStyle w:val="a7"/>
-          <w:rFonts w:hint="eastAsia"/>
-          <w:b w:val="0"/>
-          <w:bCs w:val="0"/>
+        </w:rPr>
+      </w:pPr>
+      <w:r>
+        <w:rPr>
+          <w:rStyle w:val="a7"/>
+          <w:rFonts w:hint="eastAsia"/>
         </w:rPr>
         <w:t>二、</w:t>
       </w:r>
@@ -590,8 +585,6 @@
         <w:rPr>
           <w:rStyle w:val="a7"/>
           <w:rFonts w:hint="eastAsia"/>
-          <w:b w:val="0"/>
-          <w:bCs w:val="0"/>
         </w:rPr>
         <w:t>显卡文本模式下的</w:t>
       </w:r>
@@ -599,10 +592,44 @@
         <w:rPr>
           <w:rStyle w:val="a7"/>
           <w:rFonts w:hint="eastAsia"/>
-          <w:b w:val="0"/>
-          <w:bCs w:val="0"/>
         </w:rPr>
         <w:t>属性和位置控制</w:t>
+      </w:r>
+    </w:p>
+    <w:p>
+      <w:pPr>
+        <w:ind w:firstLine="420"/>
+        <w:rPr>
+          <w:rStyle w:val="a7"/>
+          <w:b w:val="0"/>
+          <w:bCs w:val="0"/>
+        </w:rPr>
+      </w:pPr>
+      <w:r>
+        <w:rPr>
+          <w:rStyle w:val="a7"/>
+          <w:b w:val="0"/>
+          <w:bCs w:val="0"/>
+        </w:rPr>
+        <w:t>1</w:t>
+      </w:r>
+      <w:r>
+        <w:rPr>
+          <w:rStyle w:val="a7"/>
+          <w:rFonts w:hint="eastAsia"/>
+          <w:b w:val="0"/>
+          <w:bCs w:val="0"/>
+        </w:rPr>
+        <w:t>、</w:t>
+      </w:r>
+      <w:r>
+        <w:rPr>
+          <w:rStyle w:val="a7"/>
+          <w:rFonts w:hint="eastAsia"/>
+          <w:b w:val="0"/>
+          <w:bCs w:val="0"/>
+        </w:rPr>
+        <w:t>彩色字符</w:t>
       </w:r>
     </w:p>
     <w:p>
@@ -710,7 +737,6 @@
       <w:pPr>
         <w:rPr>
           <w:rStyle w:val="a7"/>
-          <w:rFonts w:hint="eastAsia"/>
           <w:b w:val="0"/>
           <w:bCs w:val="0"/>
         </w:rPr>
@@ -768,99 +794,82 @@
       <w:r>
         <w:rPr>
           <w:rStyle w:val="a7"/>
-          <w:rFonts w:hint="eastAsia"/>
-          <w:b w:val="0"/>
-          <w:bCs w:val="0"/>
-        </w:rPr>
-        <w:t>三</w:t>
-      </w:r>
-      <w:r>
-        <w:rPr>
-          <w:rStyle w:val="a7"/>
-          <w:rFonts w:hint="eastAsia"/>
-          <w:b w:val="0"/>
-          <w:bCs w:val="0"/>
-        </w:rPr>
-        <w:t>、B</w:t>
-      </w:r>
-      <w:r>
-        <w:rPr>
-          <w:rStyle w:val="a7"/>
-          <w:b w:val="0"/>
-          <w:bCs w:val="0"/>
-        </w:rPr>
-        <w:t>ochs</w:t>
-      </w:r>
-      <w:r>
-        <w:rPr>
-          <w:rStyle w:val="a7"/>
-          <w:rFonts w:hint="eastAsia"/>
-          <w:b w:val="0"/>
-          <w:bCs w:val="0"/>
-        </w:rPr>
-        <w:t>仿真器配置以及运行</w:t>
-      </w:r>
-    </w:p>
-    <w:p>
-      <w:pPr>
-        <w:rPr>
-          <w:rStyle w:val="a7"/>
-          <w:b w:val="0"/>
-          <w:bCs w:val="0"/>
-        </w:rPr>
-      </w:pPr>
-      <w:r>
-        <w:rPr>
-          <w:rStyle w:val="a7"/>
-          <w:b w:val="0"/>
-          <w:bCs w:val="0"/>
-        </w:rPr>
-        <w:tab/>
-      </w:r>
-      <w:r>
-        <w:rPr>
-          <w:rStyle w:val="a7"/>
-          <w:rFonts w:hint="eastAsia"/>
-          <w:b w:val="0"/>
-          <w:bCs w:val="0"/>
-        </w:rPr>
-        <w:t>1、Bochs配置</w:t>
-      </w:r>
-    </w:p>
-    <w:p>
-      <w:pPr>
-        <w:rPr>
-          <w:rStyle w:val="a7"/>
-          <w:b w:val="0"/>
-          <w:bCs w:val="0"/>
-        </w:rPr>
-      </w:pPr>
-      <w:r>
-        <w:rPr>
-          <w:rStyle w:val="a7"/>
-          <w:b w:val="0"/>
-          <w:bCs w:val="0"/>
-        </w:rPr>
-        <w:tab/>
-      </w:r>
-      <w:r>
-        <w:rPr>
-          <w:rStyle w:val="a7"/>
-          <w:b w:val="0"/>
-          <w:bCs w:val="0"/>
-        </w:rPr>
-        <w:lastRenderedPageBreak/>
-        <w:tab/>
-      </w:r>
+          <w:b w:val="0"/>
+          <w:bCs w:val="0"/>
+        </w:rPr>
+        <w:t>2</w:t>
+      </w:r>
+      <w:r>
+        <w:rPr>
+          <w:rStyle w:val="a7"/>
+          <w:rFonts w:hint="eastAsia"/>
+          <w:b w:val="0"/>
+          <w:bCs w:val="0"/>
+        </w:rPr>
+        <w:t>、</w:t>
+      </w:r>
+      <w:r>
+        <w:rPr>
+          <w:rStyle w:val="a7"/>
+          <w:rFonts w:hint="eastAsia"/>
+          <w:b w:val="0"/>
+          <w:bCs w:val="0"/>
+        </w:rPr>
+        <w:t>在屏幕正中间显示H</w:t>
+      </w:r>
+      <w:r>
+        <w:rPr>
+          <w:rStyle w:val="a7"/>
+          <w:b w:val="0"/>
+          <w:bCs w:val="0"/>
+        </w:rPr>
+        <w:t>ello</w:t>
+      </w:r>
+      <w:r>
+        <w:rPr>
+          <w:rStyle w:val="a7"/>
+          <w:b w:val="0"/>
+          <w:bCs w:val="0"/>
+        </w:rPr>
+        <w:t>.</w:t>
+      </w:r>
+    </w:p>
+    <w:p>
+      <w:pPr>
+        <w:rPr>
+          <w:rStyle w:val="a7"/>
+          <w:b w:val="0"/>
+          <w:bCs w:val="0"/>
+        </w:rPr>
+      </w:pPr>
+      <w:r>
+        <w:rPr>
+          <w:rStyle w:val="a7"/>
+          <w:rFonts w:hint="eastAsia"/>
+          <w:b w:val="0"/>
+          <w:bCs w:val="0"/>
+        </w:rPr>
+        <w:t>源代码：</w:t>
+      </w:r>
+    </w:p>
+    <w:p>
+      <w:pPr>
+        <w:rPr>
+          <w:rStyle w:val="a7"/>
+          <w:rFonts w:hint="eastAsia"/>
+          <w:b w:val="0"/>
+          <w:bCs w:val="0"/>
+        </w:rPr>
+      </w:pPr>
       <w:r>
         <w:rPr>
           <w:noProof/>
         </w:rPr>
         <w:drawing>
-          <wp:inline distT="0" distB="0" distL="0" distR="0" wp14:anchorId="137F46D7" wp14:editId="14CD6BCB">
-            <wp:extent cx="4847619" cy="4857143"/>
-            <wp:effectExtent l="0" t="0" r="0" b="635"/>
-            <wp:docPr id="5" name="图片 5"/>
+          <wp:inline distT="0" distB="0" distL="0" distR="0" wp14:anchorId="7D07EDCC" wp14:editId="343A98E2">
+            <wp:extent cx="3238095" cy="4342857"/>
+            <wp:effectExtent l="0" t="0" r="635" b="635"/>
+            <wp:docPr id="8" name="图片 8"/>
             <wp:cNvGraphicFramePr>
               <a:graphicFrameLocks xmlns:a="http://schemas.openxmlformats.org/drawingml/2006/main" noChangeAspect="1"/>
             </wp:cNvGraphicFramePr>
@@ -880,7 +889,7 @@
                   <pic:spPr>
                     <a:xfrm>
                       <a:off x="0" y="0"/>
-                      <a:ext cx="4847619" cy="4857143"/>
+                      <a:ext cx="3238095" cy="4342857"/>
                     </a:xfrm>
                     <a:prstGeom prst="rect">
                       <a:avLst/>
@@ -903,13 +912,32 @@
       </w:pPr>
       <w:r>
         <w:rPr>
+          <w:rStyle w:val="a7"/>
+          <w:rFonts w:hint="eastAsia"/>
+          <w:b w:val="0"/>
+          <w:bCs w:val="0"/>
+        </w:rPr>
+        <w:t>运行结果：</w:t>
+      </w:r>
+    </w:p>
+    <w:p>
+      <w:pPr>
+        <w:rPr>
+          <w:rStyle w:val="a7"/>
+          <w:b w:val="0"/>
+          <w:bCs w:val="0"/>
+        </w:rPr>
+      </w:pPr>
+      <w:r>
+        <w:rPr>
           <w:noProof/>
         </w:rPr>
+        <w:lastRenderedPageBreak/>
         <w:drawing>
-          <wp:inline distT="0" distB="0" distL="0" distR="0" wp14:anchorId="6579B5EA" wp14:editId="0944BCEF">
-            <wp:extent cx="4838095" cy="2009524"/>
-            <wp:effectExtent l="0" t="0" r="635" b="0"/>
-            <wp:docPr id="6" name="图片 6"/>
+          <wp:inline distT="0" distB="0" distL="0" distR="0" wp14:anchorId="1E242633" wp14:editId="08DE0CCB">
+            <wp:extent cx="5274310" cy="3627755"/>
+            <wp:effectExtent l="0" t="0" r="2540" b="0"/>
+            <wp:docPr id="2" name="图片 2"/>
             <wp:cNvGraphicFramePr>
               <a:graphicFrameLocks xmlns:a="http://schemas.openxmlformats.org/drawingml/2006/main" noChangeAspect="1"/>
             </wp:cNvGraphicFramePr>
@@ -929,6 +957,181 @@
                   <pic:spPr>
                     <a:xfrm>
                       <a:off x="0" y="0"/>
+                      <a:ext cx="5274310" cy="3627755"/>
+                    </a:xfrm>
+                    <a:prstGeom prst="rect">
+                      <a:avLst/>
+                    </a:prstGeom>
+                  </pic:spPr>
+                </pic:pic>
+              </a:graphicData>
+            </a:graphic>
+          </wp:inline>
+        </w:drawing>
+      </w:r>
+    </w:p>
+    <w:p>
+      <w:pPr>
+        <w:rPr>
+          <w:rStyle w:val="a7"/>
+        </w:rPr>
+      </w:pPr>
+      <w:r>
+        <w:rPr>
+          <w:rStyle w:val="a7"/>
+          <w:rFonts w:hint="eastAsia"/>
+        </w:rPr>
+        <w:t>三</w:t>
+      </w:r>
+      <w:r>
+        <w:rPr>
+          <w:rStyle w:val="a7"/>
+          <w:rFonts w:hint="eastAsia"/>
+        </w:rPr>
+        <w:t>、B</w:t>
+      </w:r>
+      <w:r>
+        <w:rPr>
+          <w:rStyle w:val="a7"/>
+        </w:rPr>
+        <w:t>ochs</w:t>
+      </w:r>
+      <w:r>
+        <w:rPr>
+          <w:rStyle w:val="a7"/>
+          <w:rFonts w:hint="eastAsia"/>
+        </w:rPr>
+        <w:t>仿真器配置以及运行</w:t>
+      </w:r>
+    </w:p>
+    <w:p>
+      <w:pPr>
+        <w:rPr>
+          <w:rStyle w:val="a7"/>
+          <w:b w:val="0"/>
+          <w:bCs w:val="0"/>
+        </w:rPr>
+      </w:pPr>
+      <w:r>
+        <w:rPr>
+          <w:rStyle w:val="a7"/>
+          <w:b w:val="0"/>
+          <w:bCs w:val="0"/>
+        </w:rPr>
+        <w:tab/>
+      </w:r>
+      <w:r>
+        <w:rPr>
+          <w:rStyle w:val="a7"/>
+          <w:rFonts w:hint="eastAsia"/>
+          <w:b w:val="0"/>
+          <w:bCs w:val="0"/>
+        </w:rPr>
+        <w:t>1、Bochs配置</w:t>
+      </w:r>
+    </w:p>
+    <w:p>
+      <w:pPr>
+        <w:rPr>
+          <w:rStyle w:val="a7"/>
+          <w:b w:val="0"/>
+          <w:bCs w:val="0"/>
+        </w:rPr>
+      </w:pPr>
+      <w:r>
+        <w:rPr>
+          <w:rStyle w:val="a7"/>
+          <w:b w:val="0"/>
+          <w:bCs w:val="0"/>
+        </w:rPr>
+        <w:tab/>
+      </w:r>
+      <w:r>
+        <w:rPr>
+          <w:rStyle w:val="a7"/>
+          <w:b w:val="0"/>
+          <w:bCs w:val="0"/>
+        </w:rPr>
+        <w:lastRenderedPageBreak/>
+        <w:tab/>
+      </w:r>
+      <w:r>
+        <w:rPr>
+          <w:noProof/>
+        </w:rPr>
+        <w:drawing>
+          <wp:inline distT="0" distB="0" distL="0" distR="0" wp14:anchorId="137F46D7" wp14:editId="14CD6BCB">
+            <wp:extent cx="4847619" cy="4857143"/>
+            <wp:effectExtent l="0" t="0" r="0" b="635"/>
+            <wp:docPr id="5" name="图片 5"/>
+            <wp:cNvGraphicFramePr>
+              <a:graphicFrameLocks xmlns:a="http://schemas.openxmlformats.org/drawingml/2006/main" noChangeAspect="1"/>
+            </wp:cNvGraphicFramePr>
+            <a:graphic xmlns:a="http://schemas.openxmlformats.org/drawingml/2006/main">
+              <a:graphicData uri="http://schemas.openxmlformats.org/drawingml/2006/picture">
+                <pic:pic xmlns:pic="http://schemas.openxmlformats.org/drawingml/2006/picture">
+                  <pic:nvPicPr>
+                    <pic:cNvPr id="1" name=""/>
+                    <pic:cNvPicPr/>
+                  </pic:nvPicPr>
+                  <pic:blipFill>
+                    <a:blip r:embed="rId13"/>
+                    <a:stretch>
+                      <a:fillRect/>
+                    </a:stretch>
+                  </pic:blipFill>
+                  <pic:spPr>
+                    <a:xfrm>
+                      <a:off x="0" y="0"/>
+                      <a:ext cx="4847619" cy="4857143"/>
+                    </a:xfrm>
+                    <a:prstGeom prst="rect">
+                      <a:avLst/>
+                    </a:prstGeom>
+                  </pic:spPr>
+                </pic:pic>
+              </a:graphicData>
+            </a:graphic>
+          </wp:inline>
+        </w:drawing>
+      </w:r>
+    </w:p>
+    <w:p>
+      <w:pPr>
+        <w:rPr>
+          <w:rStyle w:val="a7"/>
+          <w:b w:val="0"/>
+          <w:bCs w:val="0"/>
+        </w:rPr>
+      </w:pPr>
+      <w:r>
+        <w:rPr>
+          <w:noProof/>
+        </w:rPr>
+        <w:drawing>
+          <wp:inline distT="0" distB="0" distL="0" distR="0" wp14:anchorId="6579B5EA" wp14:editId="0944BCEF">
+            <wp:extent cx="4838095" cy="2009524"/>
+            <wp:effectExtent l="0" t="0" r="635" b="0"/>
+            <wp:docPr id="6" name="图片 6"/>
+            <wp:cNvGraphicFramePr>
+              <a:graphicFrameLocks xmlns:a="http://schemas.openxmlformats.org/drawingml/2006/main" noChangeAspect="1"/>
+            </wp:cNvGraphicFramePr>
+            <a:graphic xmlns:a="http://schemas.openxmlformats.org/drawingml/2006/main">
+              <a:graphicData uri="http://schemas.openxmlformats.org/drawingml/2006/picture">
+                <pic:pic xmlns:pic="http://schemas.openxmlformats.org/drawingml/2006/picture">
+                  <pic:nvPicPr>
+                    <pic:cNvPr id="1" name=""/>
+                    <pic:cNvPicPr/>
+                  </pic:nvPicPr>
+                  <pic:blipFill>
+                    <a:blip r:embed="rId14"/>
+                    <a:stretch>
+                      <a:fillRect/>
+                    </a:stretch>
+                  </pic:blipFill>
+                  <pic:spPr>
+                    <a:xfrm>
+                      <a:off x="0" y="0"/>
                       <a:ext cx="4838095" cy="2009524"/>
                     </a:xfrm>
                     <a:prstGeom prst="rect">
@@ -989,7 +1192,7 @@
                     <pic:cNvPicPr/>
                   </pic:nvPicPr>
                   <pic:blipFill>
-                    <a:blip r:embed="rId13"/>
+                    <a:blip r:embed="rId15"/>
                     <a:stretch>
                       <a:fillRect/>
                     </a:stretch>
